--- a/usmeni-ispiti/info/2019.07.10 - IP U.docx
+++ b/usmeni-ispiti/info/2019.07.10 - IP U.docx
@@ -134,6 +134,17 @@
           <w:lang w:val="sr-Cyrl-BA"/>
         </w:rPr>
         <w:tab/>
+      </w:r>
+      <w:bookmarkStart w:id="0" w:name="_GoBack"/>
+      <w:bookmarkEnd w:id="0"/>
+      <w:r>
+        <w:rPr>
+          <w:rFonts w:ascii="Times New Roman" w:hAnsi="Times New Roman" w:cs="Times New Roman"/>
+          <w:sz w:val="24"/>
+          <w:szCs w:val="24"/>
+          <w:lang w:val="sr-Cyrl-BA"/>
+        </w:rPr>
+        <w:tab/>
         <w:t>са оценом 10</w:t>
       </w:r>
     </w:p>
@@ -199,16 +210,16 @@
           <w:lang w:val="sr-Cyrl-BA"/>
         </w:rPr>
         <w:tab/>
-        <w:t xml:space="preserve">са оценом </w:t>
-      </w:r>
-      <w:r>
-        <w:rPr>
-          <w:rFonts w:ascii="Times New Roman" w:hAnsi="Times New Roman" w:cs="Times New Roman"/>
-          <w:sz w:val="24"/>
-          <w:szCs w:val="24"/>
-          <w:lang w:val="sr-Cyrl-BA"/>
-        </w:rPr>
-        <w:t>7</w:t>
+      </w:r>
+      <w:r>
+        <w:rPr>
+          <w:rFonts w:ascii="Times New Roman" w:hAnsi="Times New Roman" w:cs="Times New Roman"/>
+          <w:sz w:val="24"/>
+          <w:szCs w:val="24"/>
+          <w:lang w:val="sr-Cyrl-BA"/>
+        </w:rPr>
+        <w:tab/>
+        <w:t>са оценом 7</w:t>
       </w:r>
     </w:p>
     <w:p>
@@ -282,16 +293,16 @@
           <w:lang w:val="sr-Cyrl-BA"/>
         </w:rPr>
         <w:tab/>
-        <w:t xml:space="preserve">са оценом </w:t>
-      </w:r>
-      <w:r>
-        <w:rPr>
-          <w:rFonts w:ascii="Times New Roman" w:hAnsi="Times New Roman" w:cs="Times New Roman"/>
-          <w:sz w:val="24"/>
-          <w:szCs w:val="24"/>
-          <w:lang w:val="sr-Cyrl-BA"/>
-        </w:rPr>
-        <w:t>6</w:t>
+      </w:r>
+      <w:r>
+        <w:rPr>
+          <w:rFonts w:ascii="Times New Roman" w:hAnsi="Times New Roman" w:cs="Times New Roman"/>
+          <w:sz w:val="24"/>
+          <w:szCs w:val="24"/>
+          <w:lang w:val="sr-Cyrl-BA"/>
+        </w:rPr>
+        <w:tab/>
+        <w:t>са оценом 6</w:t>
       </w:r>
     </w:p>
     <w:p>
@@ -337,6 +348,15 @@
           <w:szCs w:val="24"/>
           <w:lang w:val="sr-Cyrl-BA"/>
         </w:rPr>
+        <w:t>ћ</w:t>
+      </w:r>
+      <w:r>
+        <w:rPr>
+          <w:rFonts w:ascii="Times New Roman" w:hAnsi="Times New Roman" w:cs="Times New Roman"/>
+          <w:sz w:val="24"/>
+          <w:szCs w:val="24"/>
+          <w:lang w:val="sr-Cyrl-BA"/>
+        </w:rPr>
         <w:tab/>
       </w:r>
       <w:r>
@@ -368,8 +388,6 @@
           <w:lang w:val="sr-Cyrl-BA"/>
         </w:rPr>
       </w:pPr>
-      <w:bookmarkStart w:id="0" w:name="_GoBack"/>
-      <w:bookmarkEnd w:id="0"/>
     </w:p>
     <w:p/>
     <w:p/>
@@ -464,7 +482,7 @@
     <w:lsdException w:name="Table Web 1" w:semiHidden="1" w:unhideWhenUsed="1"/>
     <w:lsdException w:name="Table Web 2" w:semiHidden="1" w:unhideWhenUsed="1"/>
     <w:lsdException w:name="Table Web 3" w:semiHidden="1" w:unhideWhenUsed="1"/>
-    <w:lsdException w:name="Table Grid" w:semiHidden="1" w:uiPriority="39" w:unhideWhenUsed="1" w:qFormat="1"/>
+    <w:lsdException w:name="Table Grid" w:uiPriority="39" w:qFormat="1"/>
     <w:lsdException w:name="Table Theme" w:semiHidden="1" w:unhideWhenUsed="1"/>
     <w:lsdException w:name="Placeholder Text" w:semiHidden="1" w:uiPriority="99"/>
     <w:lsdException w:name="No Spacing" w:uiPriority="99"/>
